--- a/api-Learning/test.docx
+++ b/api-Learning/test.docx
@@ -205,7 +205,7 @@
                     <a:graphicData uri="http://schemas.openxmlformats.org/drawingml/2006/picture">
                       <pic:pic xmlns:pic="http://schemas.openxmlformats.org/drawingml/2006/picture">
                         <pic:nvPicPr>
-                          <pic:cNvPr id="629414733" name=""/>
+                          <pic:cNvPr id="1918671920" name=""/>
                           <pic:cNvPicPr>
                             <a:picLocks noChangeAspect="1"/>
                           </pic:cNvPicPr>
@@ -320,7 +320,7 @@
                     <a:graphicData uri="http://schemas.openxmlformats.org/drawingml/2006/picture">
                       <pic:pic xmlns:pic="http://schemas.openxmlformats.org/drawingml/2006/picture">
                         <pic:nvPicPr>
-                          <pic:cNvPr id="800326784" name=""/>
+                          <pic:cNvPr id="730131517" name=""/>
                           <pic:cNvPicPr>
                             <a:picLocks noChangeAspect="1"/>
                           </pic:cNvPicPr>
@@ -423,7 +423,7 @@
                     <a:graphicData uri="http://schemas.openxmlformats.org/drawingml/2006/picture">
                       <pic:pic xmlns:pic="http://schemas.openxmlformats.org/drawingml/2006/picture">
                         <pic:nvPicPr>
-                          <pic:cNvPr id="1058500314" name=""/>
+                          <pic:cNvPr id="935169848" name=""/>
                           <pic:cNvPicPr>
                             <a:picLocks noChangeAspect="1"/>
                           </pic:cNvPicPr>
@@ -526,7 +526,7 @@
                     <a:graphicData uri="http://schemas.openxmlformats.org/drawingml/2006/picture">
                       <pic:pic xmlns:pic="http://schemas.openxmlformats.org/drawingml/2006/picture">
                         <pic:nvPicPr>
-                          <pic:cNvPr id="470304105" name=""/>
+                          <pic:cNvPr id="1978657305" name=""/>
                           <pic:cNvPicPr>
                             <a:picLocks noChangeAspect="1"/>
                           </pic:cNvPicPr>
@@ -629,7 +629,7 @@
                     <a:graphicData uri="http://schemas.openxmlformats.org/drawingml/2006/picture">
                       <pic:pic xmlns:pic="http://schemas.openxmlformats.org/drawingml/2006/picture">
                         <pic:nvPicPr>
-                          <pic:cNvPr id="367667570" name=""/>
+                          <pic:cNvPr id="906897247" name=""/>
                           <pic:cNvPicPr>
                             <a:picLocks noChangeAspect="1"/>
                           </pic:cNvPicPr>
@@ -736,7 +736,7 @@
                     <a:graphicData uri="http://schemas.openxmlformats.org/drawingml/2006/picture">
                       <pic:pic xmlns:pic="http://schemas.openxmlformats.org/drawingml/2006/picture">
                         <pic:nvPicPr>
-                          <pic:cNvPr id="912609313" name=""/>
+                          <pic:cNvPr id="243068632" name=""/>
                           <pic:cNvPicPr>
                             <a:picLocks noChangeAspect="1"/>
                           </pic:cNvPicPr>
@@ -894,7 +894,7 @@
                     <a:graphicData uri="http://schemas.openxmlformats.org/drawingml/2006/picture">
                       <pic:pic xmlns:pic="http://schemas.openxmlformats.org/drawingml/2006/picture">
                         <pic:nvPicPr>
-                          <pic:cNvPr id="577560667" name=""/>
+                          <pic:cNvPr id="291965779" name=""/>
                           <pic:cNvPicPr>
                             <a:picLocks noChangeAspect="1"/>
                           </pic:cNvPicPr>
@@ -1021,7 +1021,7 @@
                     <a:graphicData uri="http://schemas.openxmlformats.org/drawingml/2006/picture">
                       <pic:pic xmlns:pic="http://schemas.openxmlformats.org/drawingml/2006/picture">
                         <pic:nvPicPr>
-                          <pic:cNvPr id="282619952" name=""/>
+                          <pic:cNvPr id="1836602181" name=""/>
                           <pic:cNvPicPr>
                             <a:picLocks noChangeAspect="1"/>
                           </pic:cNvPicPr>
@@ -1148,7 +1148,7 @@
                     <a:graphicData uri="http://schemas.openxmlformats.org/drawingml/2006/picture">
                       <pic:pic xmlns:pic="http://schemas.openxmlformats.org/drawingml/2006/picture">
                         <pic:nvPicPr>
-                          <pic:cNvPr id="1441125819" name=""/>
+                          <pic:cNvPr id="1007319470" name=""/>
                           <pic:cNvPicPr>
                             <a:picLocks noChangeAspect="1"/>
                           </pic:cNvPicPr>
@@ -1275,7 +1275,7 @@
                     <a:graphicData uri="http://schemas.openxmlformats.org/drawingml/2006/picture">
                       <pic:pic xmlns:pic="http://schemas.openxmlformats.org/drawingml/2006/picture">
                         <pic:nvPicPr>
-                          <pic:cNvPr id="1218597553" name=""/>
+                          <pic:cNvPr id="168023196" name=""/>
                           <pic:cNvPicPr>
                             <a:picLocks noChangeAspect="1"/>
                           </pic:cNvPicPr>
@@ -1395,7 +1395,7 @@
                     <a:graphicData uri="http://schemas.openxmlformats.org/drawingml/2006/picture">
                       <pic:pic xmlns:pic="http://schemas.openxmlformats.org/drawingml/2006/picture">
                         <pic:nvPicPr>
-                          <pic:cNvPr id="1929378673" name=""/>
+                          <pic:cNvPr id="1002277256" name=""/>
                           <pic:cNvPicPr>
                             <a:picLocks noChangeAspect="1"/>
                           </pic:cNvPicPr>
@@ -1551,7 +1551,7 @@
                     <a:graphicData uri="http://schemas.openxmlformats.org/drawingml/2006/picture">
                       <pic:pic xmlns:pic="http://schemas.openxmlformats.org/drawingml/2006/picture">
                         <pic:nvPicPr>
-                          <pic:cNvPr id="154392514" name=""/>
+                          <pic:cNvPr id="936194597" name=""/>
                           <pic:cNvPicPr>
                             <a:picLocks noChangeAspect="1"/>
                           </pic:cNvPicPr>
@@ -2307,7 +2307,7 @@
                     <a:graphicData uri="http://schemas.openxmlformats.org/drawingml/2006/picture">
                       <pic:pic xmlns:pic="http://schemas.openxmlformats.org/drawingml/2006/picture">
                         <pic:nvPicPr>
-                          <pic:cNvPr id="1629897463" name=""/>
+                          <pic:cNvPr id="1800425102" name=""/>
                           <pic:cNvPicPr>
                             <a:picLocks noChangeAspect="1"/>
                           </pic:cNvPicPr>
@@ -2756,7 +2756,7 @@
                     <a:graphicData uri="http://schemas.openxmlformats.org/drawingml/2006/picture">
                       <pic:pic xmlns:pic="http://schemas.openxmlformats.org/drawingml/2006/picture">
                         <pic:nvPicPr>
-                          <pic:cNvPr id="1813762759" name=""/>
+                          <pic:cNvPr id="1625681681" name=""/>
                           <pic:cNvPicPr>
                             <a:picLocks noChangeAspect="1"/>
                           </pic:cNvPicPr>
@@ -3366,7 +3366,7 @@
                     <a:graphicData uri="http://schemas.openxmlformats.org/drawingml/2006/picture">
                       <pic:pic xmlns:pic="http://schemas.openxmlformats.org/drawingml/2006/picture">
                         <pic:nvPicPr>
-                          <pic:cNvPr id="135066027" name=""/>
+                          <pic:cNvPr id="1538677675" name=""/>
                           <pic:cNvPicPr>
                             <a:picLocks noChangeAspect="1"/>
                           </pic:cNvPicPr>
@@ -3538,7 +3538,7 @@
                           <a:graphicData uri="http://schemas.openxmlformats.org/drawingml/2006/picture">
                             <pic:pic xmlns:pic="http://schemas.openxmlformats.org/drawingml/2006/picture">
                               <pic:nvPicPr>
-                                <pic:cNvPr id="580216621" name=""/>
+                                <pic:cNvPr id="1438380805" name=""/>
                                 <pic:cNvPicPr>
                                   <a:picLocks noChangeAspect="1"/>
                                 </pic:cNvPicPr>
@@ -3730,7 +3730,7 @@
                           <a:graphicData uri="http://schemas.openxmlformats.org/drawingml/2006/picture">
                             <pic:pic xmlns:pic="http://schemas.openxmlformats.org/drawingml/2006/picture">
                               <pic:nvPicPr>
-                                <pic:cNvPr id="596826239" name=""/>
+                                <pic:cNvPr id="2134523908" name=""/>
                                 <pic:cNvPicPr>
                                   <a:picLocks noChangeAspect="1"/>
                                 </pic:cNvPicPr>
@@ -3921,7 +3921,7 @@
                           <a:graphicData uri="http://schemas.openxmlformats.org/drawingml/2006/picture">
                             <pic:pic xmlns:pic="http://schemas.openxmlformats.org/drawingml/2006/picture">
                               <pic:nvPicPr>
-                                <pic:cNvPr id="1589726837" name=""/>
+                                <pic:cNvPr id="1579858331" name=""/>
                                 <pic:cNvPicPr>
                                   <a:picLocks noChangeAspect="1"/>
                                 </pic:cNvPicPr>
